--- a/three.java.docx
+++ b/three.java.docx
@@ -15,6 +15,14 @@
     <w:p>
       <w:r>
         <w:t>Line 5</w:t>
+      </w:r>
+      <w:r>
+        <w:t>{</w:t>
+      </w:r>
+    </w:p>
+    <w:p>
+      <w:r>
+        <w:t>}</w:t>
       </w:r>
       <w:bookmarkStart w:id="0" w:name="_GoBack"/>
       <w:bookmarkEnd w:id="0"/>

--- a/three.java.docx
+++ b/three.java.docx
@@ -24,6 +24,15 @@
       <w:r>
         <w:t>}</w:t>
       </w:r>
+    </w:p>
+    <w:p>
+      <w:proofErr w:type="spellStart"/>
+      <w:r>
+        <w:t>Sekahr</w:t>
+      </w:r>
+      <w:proofErr w:type="spellEnd"/>
+    </w:p>
+    <w:p>
       <w:bookmarkStart w:id="0" w:name="_GoBack"/>
       <w:bookmarkEnd w:id="0"/>
     </w:p>
